--- a/paper.docx
+++ b/paper.docx
@@ -126,7 +126,25 @@
     <w:p>
       <w:r>
         <w:tab/>
-        <w:t xml:space="preserve">Genetic learning or evolutionary learning, a subset of the study of artificial intelligence, has been used by scientists to model the evolutionary process of a system in order to discover hidden optimizations to a skill. The algorithmic </w:t>
+        <w:t>Genetic learning</w:t>
+      </w:r>
+      <w:r>
+        <w:t>,</w:t>
+      </w:r>
+      <w:r>
+        <w:t xml:space="preserve"> or evolutionary learning, </w:t>
+      </w:r>
+      <w:r>
+        <w:t xml:space="preserve">is </w:t>
+      </w:r>
+      <w:r>
+        <w:t xml:space="preserve">a subset of the study of </w:t>
+      </w:r>
+      <w:r>
+        <w:t>artificial intelligence which</w:t>
+      </w:r>
+      <w:r>
+        <w:t xml:space="preserve"> has been used by scientists to model the evolutionary process of a system in order to discover hidden optimizations to a skill. The algorithmic </w:t>
       </w:r>
       <w:r>
         <w:t>structure of genetic learning is similar to Charles Darwin</w:t>
@@ -134,8 +152,6 @@
       <w:r>
         <w:t>’</w:t>
       </w:r>
-      <w:bookmarkStart w:id="0" w:name="_GoBack"/>
-      <w:bookmarkEnd w:id="0"/>
       <w:r>
         <w:t>s process of natural selection. First, the algorithm randomly creates an initial generation of possible solutions, the key being randomization of characteristics in order to mimic random genes. Secondly, a process is modeled</w:t>
       </w:r>
@@ -176,12 +192,12 @@
         <w:t xml:space="preserve">killing occurs, those solutions left alive “mate” with each other by sharing, or combining, their solution with other solutions, creating the next generation of solutions. This process is then repeated, creating as many generations as it takes until the solution achieves an optimal fitness score. </w:t>
       </w:r>
     </w:p>
-    <w:p/>
     <w:p/>
     <w:p>
       <w:pPr>
         <w:ind w:firstLine="720"/>
       </w:pPr>
+      <w:bookmarkStart w:id="0" w:name="_GoBack"/>
       <w:r>
         <w:t>The goal of this project is to use genetic learning on a sample of warfare technologies available to societies around the 7</w:t>
       </w:r>
@@ -199,6 +215,7 @@
         <w:t>phalanx structure. The result will be shown in a basic simulation on a web interface to be viewed by anyone.</w:t>
       </w:r>
     </w:p>
+    <w:bookmarkEnd w:id="0"/>
     <w:p>
       <w:pPr>
         <w:ind w:firstLine="720"/>
@@ -215,6 +232,11 @@
       </w:r>
     </w:p>
     <w:p/>
+    <w:p>
+      <w:r>
+        <w:tab/>
+      </w:r>
+    </w:p>
     <w:p/>
     <w:p>
       <w:r>
